--- a/ordenanzas/0702.docx
+++ b/ordenanzas/0702.docx
@@ -4,8 +4,9 @@
   <w:body>
     <w:p>
       <w:pPr>
+        <w:keepNext/>
         <w:shd w:val="clear" w:color="auto" w:fill="FFFFFF"/>
-        <w:spacing w:after="200" w:line="240" w:lineRule="auto"/>
+        <w:spacing w:after="240" w:line="240" w:lineRule="auto"/>
         <w:jc w:val="right"/>
         <w:rPr>
           <w:rFonts w:ascii="Times New Roman" w:eastAsia="Times New Roman" w:hAnsi="Times New Roman" w:cs="Times New Roman"/>
@@ -26,18 +27,21 @@
     </w:p>
     <w:p>
       <w:pPr>
+        <w:keepNext/>
         <w:shd w:val="clear" w:color="auto" w:fill="FFFFFF"/>
-        <w:spacing w:after="200" w:line="240" w:lineRule="auto"/>
-        <w:rPr>
-          <w:rFonts w:ascii="Times New Roman" w:eastAsia="Times New Roman" w:hAnsi="Times New Roman" w:cs="Times New Roman"/>
-          <w:sz w:val="24"/>
-          <w:szCs w:val="24"/>
-          <w:lang w:eastAsia="es-AR"/>
-        </w:rPr>
-      </w:pPr>
-      <w:r>
-        <w:rPr>
-          <w:rFonts w:ascii="Times New Roman" w:eastAsia="Times New Roman" w:hAnsi="Times New Roman" w:cs="Times New Roman"/>
+        <w:spacing w:before="240" w:after="360" w:line="240" w:lineRule="auto"/>
+        <w:rPr>
+          <w:rFonts w:ascii="Times New Roman" w:eastAsia="Times New Roman" w:hAnsi="Times New Roman" w:cs="Times New Roman"/>
+          <w:b/>
+          <w:sz w:val="24"/>
+          <w:szCs w:val="24"/>
+          <w:lang w:eastAsia="es-AR"/>
+        </w:rPr>
+      </w:pPr>
+      <w:r>
+        <w:rPr>
+          <w:rFonts w:ascii="Times New Roman" w:eastAsia="Times New Roman" w:hAnsi="Times New Roman" w:cs="Times New Roman"/>
+          <w:b/>
           <w:sz w:val="24"/>
           <w:szCs w:val="24"/>
           <w:lang w:eastAsia="es-AR"/>
@@ -47,63 +51,131 @@
     </w:p>
     <w:p>
       <w:pPr>
+        <w:keepNext/>
         <w:shd w:val="clear" w:color="auto" w:fill="FFFFFF"/>
-        <w:spacing w:after="200" w:line="240" w:lineRule="auto"/>
-        <w:rPr>
-          <w:rFonts w:ascii="Times New Roman" w:eastAsia="Times New Roman" w:hAnsi="Times New Roman" w:cs="Times New Roman"/>
-          <w:sz w:val="24"/>
-          <w:szCs w:val="24"/>
-          <w:lang w:eastAsia="es-AR"/>
-        </w:rPr>
-      </w:pPr>
-      <w:r>
-        <w:rPr>
-          <w:rFonts w:ascii="Times New Roman" w:eastAsia="Times New Roman" w:hAnsi="Times New Roman" w:cs="Times New Roman"/>
+        <w:spacing w:before="240" w:after="120" w:line="240" w:lineRule="auto"/>
+        <w:rPr>
+          <w:rFonts w:ascii="Times New Roman" w:eastAsia="Times New Roman" w:hAnsi="Times New Roman" w:cs="Times New Roman"/>
+          <w:b/>
+          <w:sz w:val="24"/>
+          <w:szCs w:val="24"/>
+          <w:lang w:eastAsia="es-AR"/>
+        </w:rPr>
+      </w:pPr>
+      <w:r>
+        <w:rPr>
+          <w:rFonts w:ascii="Times New Roman" w:eastAsia="Times New Roman" w:hAnsi="Times New Roman" w:cs="Times New Roman"/>
+          <w:b/>
           <w:sz w:val="24"/>
           <w:szCs w:val="24"/>
           <w:lang w:eastAsia="es-AR"/>
         </w:rPr>
         <w:t xml:space="preserve">VISTO: </w:t>
       </w:r>
-      <w:r>
-        <w:rPr>
-          <w:rFonts w:ascii="Times New Roman" w:eastAsia="Times New Roman" w:hAnsi="Times New Roman" w:cs="Times New Roman"/>
-          <w:sz w:val="24"/>
-          <w:szCs w:val="24"/>
-          <w:lang w:eastAsia="es-AR"/>
-        </w:rPr>
-        <w:t>La Ordenanza Nº 592 del 16/12/93, mediante la cual se aprueba el convenio Nº 36/93 celebrado entre la Municipalidad de Yerba Buena y la Dirección Pcial. De vialidad; y</w:t>
-      </w:r>
-    </w:p>
-    <w:p>
-      <w:pPr>
+    </w:p>
+    <w:p>
+      <w:pPr>
+        <w:keepNext/>
         <w:shd w:val="clear" w:color="auto" w:fill="FFFFFF"/>
-        <w:spacing w:after="200" w:line="240" w:lineRule="auto"/>
-        <w:rPr>
-          <w:rFonts w:ascii="Times New Roman" w:eastAsia="Times New Roman" w:hAnsi="Times New Roman" w:cs="Times New Roman"/>
-          <w:sz w:val="24"/>
-          <w:szCs w:val="24"/>
-          <w:lang w:eastAsia="es-AR"/>
-        </w:rPr>
-      </w:pPr>
-      <w:r>
-        <w:rPr>
-          <w:rFonts w:ascii="Times New Roman" w:eastAsia="Times New Roman" w:hAnsi="Times New Roman" w:cs="Times New Roman"/>
+        <w:spacing w:after="120" w:line="240" w:lineRule="auto"/>
+        <w:rPr>
+          <w:rFonts w:ascii="Times New Roman" w:eastAsia="Times New Roman" w:hAnsi="Times New Roman" w:cs="Times New Roman"/>
+          <w:sz w:val="24"/>
+          <w:szCs w:val="24"/>
+          <w:lang w:eastAsia="es-AR"/>
+        </w:rPr>
+      </w:pPr>
+      <w:r>
+        <w:rPr>
+          <w:rFonts w:ascii="Times New Roman" w:eastAsia="Times New Roman" w:hAnsi="Times New Roman" w:cs="Times New Roman"/>
+          <w:sz w:val="24"/>
+          <w:szCs w:val="24"/>
+          <w:lang w:eastAsia="es-AR"/>
+        </w:rPr>
+        <w:t xml:space="preserve"> </w:t>
+      </w:r>
+      <w:r>
+        <w:rPr>
+          <w:rFonts w:ascii="Times New Roman" w:eastAsia="Times New Roman" w:hAnsi="Times New Roman" w:cs="Times New Roman"/>
+          <w:sz w:val="24"/>
+          <w:szCs w:val="24"/>
+          <w:lang w:eastAsia="es-AR"/>
+        </w:rPr>
+        <w:t>La Ordenanza N</w:t>
+      </w:r>
+      <w:r>
+        <w:rPr>
+          <w:rFonts w:ascii="Times New Roman" w:eastAsia="Times New Roman" w:hAnsi="Times New Roman" w:cs="Times New Roman"/>
+          <w:sz w:val="24"/>
+          <w:szCs w:val="24"/>
+          <w:lang w:eastAsia="es-AR"/>
+        </w:rPr>
+        <w:t xml:space="preserve">º </w:t>
+      </w:r>
+      <w:r>
+        <w:rPr>
+          <w:rFonts w:ascii="Times New Roman" w:eastAsia="Times New Roman" w:hAnsi="Times New Roman" w:cs="Times New Roman"/>
+          <w:sz w:val="24"/>
+          <w:szCs w:val="24"/>
+          <w:lang w:eastAsia="es-AR"/>
+        </w:rPr>
+        <w:t>592 del 16/12/93, mediante la cual se aprueba el convenio N</w:t>
+      </w:r>
+      <w:r>
+        <w:rPr>
+          <w:rFonts w:ascii="Times New Roman" w:eastAsia="Times New Roman" w:hAnsi="Times New Roman" w:cs="Times New Roman"/>
+          <w:sz w:val="24"/>
+          <w:szCs w:val="24"/>
+          <w:lang w:eastAsia="es-AR"/>
+        </w:rPr>
+        <w:t xml:space="preserve">º </w:t>
+      </w:r>
+      <w:r>
+        <w:rPr>
+          <w:rFonts w:ascii="Times New Roman" w:eastAsia="Times New Roman" w:hAnsi="Times New Roman" w:cs="Times New Roman"/>
+          <w:sz w:val="24"/>
+          <w:szCs w:val="24"/>
+          <w:lang w:eastAsia="es-AR"/>
+        </w:rPr>
+        <w:t>36/93 celebrado entre la Municipalidad de Yerba Buena y la Dirección Pcial. De vialidad; y</w:t>
+      </w:r>
+    </w:p>
+    <w:p>
+      <w:pPr>
+        <w:keepNext/>
+        <w:shd w:val="clear" w:color="auto" w:fill="FFFFFF"/>
+        <w:spacing w:before="240" w:after="120" w:line="240" w:lineRule="auto"/>
+        <w:rPr>
+          <w:rFonts w:ascii="Times New Roman" w:eastAsia="Times New Roman" w:hAnsi="Times New Roman" w:cs="Times New Roman"/>
+          <w:b/>
+          <w:sz w:val="24"/>
+          <w:szCs w:val="24"/>
+          <w:lang w:eastAsia="es-AR"/>
+        </w:rPr>
+      </w:pPr>
+      <w:r>
+        <w:rPr>
+          <w:rFonts w:ascii="Times New Roman" w:eastAsia="Times New Roman" w:hAnsi="Times New Roman" w:cs="Times New Roman"/>
+          <w:b/>
           <w:sz w:val="24"/>
           <w:szCs w:val="24"/>
           <w:lang w:eastAsia="es-AR"/>
         </w:rPr>
         <w:t xml:space="preserve">CONSIDERANDO: </w:t>
       </w:r>
-      <w:r>
-        <w:rPr>
-          <w:rFonts w:ascii="Times New Roman" w:eastAsia="Times New Roman" w:hAnsi="Times New Roman" w:cs="Times New Roman"/>
-          <w:sz w:val="24"/>
-          <w:szCs w:val="24"/>
-          <w:lang w:eastAsia="es-AR"/>
-        </w:rPr>
-        <w:t>Que Fiscalía de Estado dictaminó que el administrador del Ente Vial no estaría facultado para disponer la cesión del tramo de la Ruta Pcial. Nº 338</w:t>
-      </w:r>
+    </w:p>
+    <w:p>
+      <w:pPr>
+        <w:keepNext/>
+        <w:shd w:val="clear" w:color="auto" w:fill="FFFFFF"/>
+        <w:spacing w:after="120" w:line="240" w:lineRule="auto"/>
+        <w:rPr>
+          <w:rFonts w:ascii="Times New Roman" w:eastAsia="Times New Roman" w:hAnsi="Times New Roman" w:cs="Times New Roman"/>
+          <w:sz w:val="24"/>
+          <w:szCs w:val="24"/>
+          <w:lang w:eastAsia="es-AR"/>
+        </w:rPr>
+      </w:pPr>
       <w:r>
         <w:rPr>
           <w:rFonts w:ascii="Times New Roman" w:eastAsia="Times New Roman" w:hAnsi="Times New Roman" w:cs="Times New Roman"/>
@@ -120,7 +192,43 @@
           <w:szCs w:val="24"/>
           <w:lang w:eastAsia="es-AR"/>
         </w:rPr>
-        <w:t xml:space="preserve">                    (</w:t>
+        <w:t>Que Fiscalía de Estado dictaminó que el administrador del Ente Vial no estaría facultado para disponer la cesión del tramo de la Ruta Pcial. N</w:t>
+      </w:r>
+      <w:r>
+        <w:rPr>
+          <w:rFonts w:ascii="Times New Roman" w:eastAsia="Times New Roman" w:hAnsi="Times New Roman" w:cs="Times New Roman"/>
+          <w:sz w:val="24"/>
+          <w:szCs w:val="24"/>
+          <w:lang w:eastAsia="es-AR"/>
+        </w:rPr>
+        <w:t xml:space="preserve">º </w:t>
+      </w:r>
+      <w:r>
+        <w:rPr>
+          <w:rFonts w:ascii="Times New Roman" w:eastAsia="Times New Roman" w:hAnsi="Times New Roman" w:cs="Times New Roman"/>
+          <w:sz w:val="24"/>
+          <w:szCs w:val="24"/>
+          <w:lang w:eastAsia="es-AR"/>
+        </w:rPr>
+        <w:t>338</w:t>
+      </w:r>
+      <w:r>
+        <w:rPr>
+          <w:rFonts w:ascii="Times New Roman" w:eastAsia="Times New Roman" w:hAnsi="Times New Roman" w:cs="Times New Roman"/>
+          <w:sz w:val="24"/>
+          <w:szCs w:val="24"/>
+          <w:lang w:eastAsia="es-AR"/>
+        </w:rPr>
+        <w:t xml:space="preserve"> </w:t>
+      </w:r>
+      <w:r>
+        <w:rPr>
+          <w:rFonts w:ascii="Times New Roman" w:eastAsia="Times New Roman" w:hAnsi="Times New Roman" w:cs="Times New Roman"/>
+          <w:sz w:val="24"/>
+          <w:szCs w:val="24"/>
+          <w:lang w:eastAsia="es-AR"/>
+        </w:rPr>
+        <w:t xml:space="preserve"> (</w:t>
       </w:r>
       <w:r>
         <w:rPr>
@@ -143,8 +251,9 @@
     </w:p>
     <w:p>
       <w:pPr>
+        <w:keepNext/>
         <w:shd w:val="clear" w:color="auto" w:fill="FFFFFF"/>
-        <w:spacing w:after="200" w:line="240" w:lineRule="auto"/>
+        <w:spacing w:after="120" w:line="240" w:lineRule="auto"/>
         <w:rPr>
           <w:rFonts w:ascii="Times New Roman" w:eastAsia="Times New Roman" w:hAnsi="Times New Roman" w:cs="Times New Roman"/>
           <w:sz w:val="24"/>
@@ -173,23 +282,42 @@
     </w:p>
     <w:p>
       <w:pPr>
+        <w:keepNext/>
         <w:shd w:val="clear" w:color="auto" w:fill="FFFFFF"/>
-        <w:spacing w:after="200" w:line="240" w:lineRule="auto"/>
-        <w:rPr>
-          <w:rFonts w:ascii="Times New Roman" w:eastAsia="Times New Roman" w:hAnsi="Times New Roman" w:cs="Times New Roman"/>
-          <w:sz w:val="24"/>
-          <w:szCs w:val="24"/>
-          <w:lang w:eastAsia="es-AR"/>
-        </w:rPr>
-      </w:pPr>
-      <w:r>
-        <w:rPr>
-          <w:rFonts w:ascii="Times New Roman" w:eastAsia="Times New Roman" w:hAnsi="Times New Roman" w:cs="Times New Roman"/>
-          <w:sz w:val="24"/>
-          <w:szCs w:val="24"/>
-          <w:lang w:eastAsia="es-AR"/>
-        </w:rPr>
-        <w:t>Que mediante Ley Nº6620 se faculta al poder Ejecutivo, a través de la D.P.V.</w:t>
+        <w:spacing w:after="120" w:line="240" w:lineRule="auto"/>
+        <w:rPr>
+          <w:rFonts w:ascii="Times New Roman" w:eastAsia="Times New Roman" w:hAnsi="Times New Roman" w:cs="Times New Roman"/>
+          <w:sz w:val="24"/>
+          <w:szCs w:val="24"/>
+          <w:lang w:eastAsia="es-AR"/>
+        </w:rPr>
+      </w:pPr>
+      <w:r>
+        <w:rPr>
+          <w:rFonts w:ascii="Times New Roman" w:eastAsia="Times New Roman" w:hAnsi="Times New Roman" w:cs="Times New Roman"/>
+          <w:sz w:val="24"/>
+          <w:szCs w:val="24"/>
+          <w:lang w:eastAsia="es-AR"/>
+        </w:rPr>
+        <w:t>Que mediante Ley N</w:t>
+      </w:r>
+      <w:r>
+        <w:rPr>
+          <w:rFonts w:ascii="Times New Roman" w:eastAsia="Times New Roman" w:hAnsi="Times New Roman" w:cs="Times New Roman"/>
+          <w:sz w:val="24"/>
+          <w:szCs w:val="24"/>
+          <w:lang w:eastAsia="es-AR"/>
+        </w:rPr>
+        <w:t xml:space="preserve">º </w:t>
+      </w:r>
+      <w:r>
+        <w:rPr>
+          <w:rFonts w:ascii="Times New Roman" w:eastAsia="Times New Roman" w:hAnsi="Times New Roman" w:cs="Times New Roman"/>
+          <w:sz w:val="24"/>
+          <w:szCs w:val="24"/>
+          <w:lang w:eastAsia="es-AR"/>
+        </w:rPr>
+        <w:t>6620 se faculta al poder Ejecutivo, a través de la D.P.V.</w:t>
       </w:r>
       <w:r>
         <w:rPr>
@@ -207,7 +335,25 @@
           <w:szCs w:val="24"/>
           <w:lang w:eastAsia="es-AR"/>
         </w:rPr>
-        <w:t xml:space="preserve">a suscribir un Convenio con la Municipalidad de Y. Buena para transferir el dominio del tramo de la Ruta Pcial. Nº 338 comprendido </w:t>
+        <w:t>a suscribir un Convenio con la Municipalidad de Y. Buena para transferir el dominio del tramo de la Ruta Pcial. N</w:t>
+      </w:r>
+      <w:r>
+        <w:rPr>
+          <w:rFonts w:ascii="Times New Roman" w:eastAsia="Times New Roman" w:hAnsi="Times New Roman" w:cs="Times New Roman"/>
+          <w:sz w:val="24"/>
+          <w:szCs w:val="24"/>
+          <w:lang w:eastAsia="es-AR"/>
+        </w:rPr>
+        <w:t xml:space="preserve">º </w:t>
+      </w:r>
+      <w:r>
+        <w:rPr>
+          <w:rFonts w:ascii="Times New Roman" w:eastAsia="Times New Roman" w:hAnsi="Times New Roman" w:cs="Times New Roman"/>
+          <w:sz w:val="24"/>
+          <w:szCs w:val="24"/>
+          <w:lang w:eastAsia="es-AR"/>
+        </w:rPr>
+        <w:t xml:space="preserve">338 comprendido </w:t>
       </w:r>
       <w:r>
         <w:rPr>
@@ -221,28 +367,23 @@
     </w:p>
     <w:p>
       <w:pPr>
+        <w:keepNext/>
         <w:shd w:val="clear" w:color="auto" w:fill="FFFFFF"/>
-        <w:spacing w:after="200" w:line="240" w:lineRule="auto"/>
+        <w:spacing w:before="360" w:after="360" w:line="240" w:lineRule="auto"/>
+        <w:ind w:left="1984" w:right="1984"/>
         <w:jc w:val="center"/>
         <w:rPr>
           <w:rFonts w:ascii="Times New Roman" w:eastAsia="Times New Roman" w:hAnsi="Times New Roman" w:cs="Times New Roman"/>
-          <w:sz w:val="24"/>
-          <w:szCs w:val="24"/>
-          <w:lang w:eastAsia="es-AR"/>
-        </w:rPr>
-      </w:pPr>
-      <w:r>
-        <w:rPr>
-          <w:rFonts w:ascii="Times New Roman" w:eastAsia="Times New Roman" w:hAnsi="Times New Roman" w:cs="Times New Roman"/>
-          <w:sz w:val="24"/>
-          <w:szCs w:val="24"/>
-          <w:lang w:eastAsia="es-AR"/>
-        </w:rPr>
-        <w:t xml:space="preserve">POR </w:t>
-      </w:r>
-      <w:r>
-        <w:rPr>
-          <w:rFonts w:ascii="Times New Roman" w:eastAsia="Times New Roman" w:hAnsi="Times New Roman" w:cs="Times New Roman"/>
+          <w:b/>
+          <w:sz w:val="24"/>
+          <w:szCs w:val="24"/>
+          <w:lang w:eastAsia="es-AR"/>
+        </w:rPr>
+      </w:pPr>
+      <w:r>
+        <w:rPr>
+          <w:rFonts w:ascii="Times New Roman" w:eastAsia="Times New Roman" w:hAnsi="Times New Roman" w:cs="Times New Roman"/>
+          <w:b/>
           <w:sz w:val="24"/>
           <w:szCs w:val="24"/>
           <w:lang w:eastAsia="es-AR"/>
@@ -252,19 +393,21 @@
     </w:p>
     <w:p>
       <w:pPr>
-        <w:spacing w:after="200" w:line="240" w:lineRule="auto"/>
-        <w:rPr>
-          <w:rFonts w:ascii="Times New Roman" w:eastAsia="Times New Roman" w:hAnsi="Times New Roman" w:cs="Times New Roman"/>
-          <w:sz w:val="24"/>
-          <w:szCs w:val="24"/>
-          <w:lang w:eastAsia="es-AR"/>
-        </w:rPr>
-      </w:pPr>
-      <w:r>
-        <w:rPr>
-          <w:rFonts w:ascii="Times New Roman" w:eastAsia="Times New Roman" w:hAnsi="Times New Roman" w:cs="Times New Roman"/>
-          <w:sz w:val="24"/>
-          <w:szCs w:val="24"/>
+        <w:keepNext/>
+        <w:spacing w:after="120" w:line="240" w:lineRule="auto"/>
+        <w:rPr>
+          <w:rFonts w:ascii="Times New Roman" w:eastAsia="Times New Roman" w:hAnsi="Times New Roman" w:cs="Times New Roman"/>
+          <w:sz w:val="24"/>
+          <w:szCs w:val="24"/>
+          <w:lang w:eastAsia="es-AR"/>
+        </w:rPr>
+      </w:pPr>
+      <w:r>
+        <w:rPr>
+          <w:rFonts w:ascii="Times New Roman" w:eastAsia="Times New Roman" w:hAnsi="Times New Roman" w:cs="Times New Roman"/>
+          <w:sz w:val="24"/>
+          <w:szCs w:val="24"/>
+          <w:u w:val="single"/>
           <w:lang w:eastAsia="es-AR"/>
         </w:rPr>
         <w:t>ARTICULO PRIMERO</w:t>
@@ -274,35 +417,65 @@
           <w:rFonts w:ascii="Times New Roman" w:eastAsia="Times New Roman" w:hAnsi="Times New Roman" w:cs="Times New Roman"/>
           <w:sz w:val="24"/>
           <w:szCs w:val="24"/>
-          <w:lang w:eastAsia="es-AR"/>
-        </w:rPr>
-        <w:t xml:space="preserve">: </w:t>
-      </w:r>
-      <w:r>
-        <w:rPr>
-          <w:rFonts w:ascii="Times New Roman" w:eastAsia="Times New Roman" w:hAnsi="Times New Roman" w:cs="Times New Roman"/>
-          <w:sz w:val="24"/>
-          <w:szCs w:val="24"/>
-          <w:lang w:eastAsia="es-AR"/>
-        </w:rPr>
-        <w:t>DEROGASE la Ordenanza Nº 592 del 16/12/1993.</w:t>
-      </w:r>
-    </w:p>
-    <w:p>
-      <w:pPr>
-        <w:spacing w:after="200" w:line="240" w:lineRule="auto"/>
-        <w:rPr>
-          <w:rFonts w:ascii="Times New Roman" w:eastAsia="Times New Roman" w:hAnsi="Times New Roman" w:cs="Times New Roman"/>
-          <w:sz w:val="24"/>
-          <w:szCs w:val="24"/>
-          <w:lang w:eastAsia="es-AR"/>
-        </w:rPr>
-      </w:pPr>
-      <w:r>
-        <w:rPr>
-          <w:rFonts w:ascii="Times New Roman" w:eastAsia="Times New Roman" w:hAnsi="Times New Roman" w:cs="Times New Roman"/>
-          <w:sz w:val="24"/>
-          <w:szCs w:val="24"/>
+          <w:u w:val="single"/>
+          <w:lang w:eastAsia="es-AR"/>
+        </w:rPr>
+        <w:t>:</w:t>
+      </w:r>
+      <w:r>
+        <w:rPr>
+          <w:rFonts w:ascii="Times New Roman" w:eastAsia="Times New Roman" w:hAnsi="Times New Roman" w:cs="Times New Roman"/>
+          <w:sz w:val="24"/>
+          <w:szCs w:val="24"/>
+          <w:lang w:eastAsia="es-AR"/>
+        </w:rPr>
+        <w:t xml:space="preserve"> </w:t>
+      </w:r>
+      <w:r>
+        <w:rPr>
+          <w:rFonts w:ascii="Times New Roman" w:eastAsia="Times New Roman" w:hAnsi="Times New Roman" w:cs="Times New Roman"/>
+          <w:sz w:val="24"/>
+          <w:szCs w:val="24"/>
+          <w:lang w:eastAsia="es-AR"/>
+        </w:rPr>
+        <w:t>DEROGASE la Ordenanza N</w:t>
+      </w:r>
+      <w:r>
+        <w:rPr>
+          <w:rFonts w:ascii="Times New Roman" w:eastAsia="Times New Roman" w:hAnsi="Times New Roman" w:cs="Times New Roman"/>
+          <w:sz w:val="24"/>
+          <w:szCs w:val="24"/>
+          <w:lang w:eastAsia="es-AR"/>
+        </w:rPr>
+        <w:t xml:space="preserve">º </w:t>
+      </w:r>
+      <w:r>
+        <w:rPr>
+          <w:rFonts w:ascii="Times New Roman" w:eastAsia="Times New Roman" w:hAnsi="Times New Roman" w:cs="Times New Roman"/>
+          <w:sz w:val="24"/>
+          <w:szCs w:val="24"/>
+          <w:lang w:eastAsia="es-AR"/>
+        </w:rPr>
+        <w:t>592 del 16/12/1993.</w:t>
+      </w:r>
+    </w:p>
+    <w:p>
+      <w:pPr>
+        <w:keepNext/>
+        <w:spacing w:after="120" w:line="240" w:lineRule="auto"/>
+        <w:rPr>
+          <w:rFonts w:ascii="Times New Roman" w:eastAsia="Times New Roman" w:hAnsi="Times New Roman" w:cs="Times New Roman"/>
+          <w:sz w:val="24"/>
+          <w:szCs w:val="24"/>
+          <w:lang w:eastAsia="es-AR"/>
+        </w:rPr>
+      </w:pPr>
+      <w:r>
+        <w:rPr>
+          <w:rFonts w:ascii="Times New Roman" w:eastAsia="Times New Roman" w:hAnsi="Times New Roman" w:cs="Times New Roman"/>
+          <w:sz w:val="24"/>
+          <w:szCs w:val="24"/>
+          <w:u w:val="single"/>
           <w:lang w:eastAsia="es-AR"/>
         </w:rPr>
         <w:t>ARTICULO SEGUNDO</w:t>
@@ -312,9 +485,19 @@
           <w:rFonts w:ascii="Times New Roman" w:eastAsia="Times New Roman" w:hAnsi="Times New Roman" w:cs="Times New Roman"/>
           <w:sz w:val="24"/>
           <w:szCs w:val="24"/>
-          <w:lang w:eastAsia="es-AR"/>
-        </w:rPr>
-        <w:t xml:space="preserve">: </w:t>
+          <w:u w:val="single"/>
+          <w:lang w:eastAsia="es-AR"/>
+        </w:rPr>
+        <w:t>:</w:t>
+      </w:r>
+      <w:r>
+        <w:rPr>
+          <w:rFonts w:ascii="Times New Roman" w:eastAsia="Times New Roman" w:hAnsi="Times New Roman" w:cs="Times New Roman"/>
+          <w:sz w:val="24"/>
+          <w:szCs w:val="24"/>
+          <w:lang w:eastAsia="es-AR"/>
+        </w:rPr>
+        <w:t xml:space="preserve"> </w:t>
       </w:r>
       <w:r>
         <w:rPr>
@@ -346,7 +529,8 @@
     </w:p>
     <w:p>
       <w:pPr>
-        <w:spacing w:after="200" w:line="240" w:lineRule="auto"/>
+        <w:keepNext/>
+        <w:spacing w:after="120" w:line="240" w:lineRule="auto"/>
         <w:rPr>
           <w:rFonts w:ascii="Times New Roman" w:eastAsia="Times New Roman" w:hAnsi="Times New Roman" w:cs="Times New Roman"/>
           <w:sz w:val="24"/>
@@ -370,7 +554,43 @@
           <w:szCs w:val="24"/>
           <w:lang w:eastAsia="es-AR"/>
         </w:rPr>
-        <w:t>En la Ciudad de San Miguel de Tucumán, provincia de Tucumán, entre la Dirección provincial de Vialidad, con domicilio en calle Mendoza Nº 1.565 de esta ciudad, representada en este acto por su administrador, Ing. Gustavo Eduardo Durán, en adelante La Dirección, por una parte, y la Municipalidad de Yerba Buena, representada por el Sr. Intendente, Dr. Domingo Mario Vera, con domicilio en Avenida Aconquija Nº 1.991, de esa Localidad, en adelante La Muni</w:t>
+        <w:t>En la Ciudad de San Miguel de Tucumán, provincia de Tucumán, entre la Dirección provincial de Vialidad, con domicilio en calle Mendoza N</w:t>
+      </w:r>
+      <w:r>
+        <w:rPr>
+          <w:rFonts w:ascii="Times New Roman" w:eastAsia="Times New Roman" w:hAnsi="Times New Roman" w:cs="Times New Roman"/>
+          <w:sz w:val="24"/>
+          <w:szCs w:val="24"/>
+          <w:lang w:eastAsia="es-AR"/>
+        </w:rPr>
+        <w:t xml:space="preserve">º </w:t>
+      </w:r>
+      <w:r>
+        <w:rPr>
+          <w:rFonts w:ascii="Times New Roman" w:eastAsia="Times New Roman" w:hAnsi="Times New Roman" w:cs="Times New Roman"/>
+          <w:sz w:val="24"/>
+          <w:szCs w:val="24"/>
+          <w:lang w:eastAsia="es-AR"/>
+        </w:rPr>
+        <w:t>1.565 de esta ciudad, representada en este acto por su administrador, Ing. Gustavo Eduardo Durán, en adelante La Dirección, por una parte, y la Municipalidad de Yerba Buena, representada por el Sr. Intendente, Dr. Domingo Mario Vera, con domicilio en Avenida Aconquija N</w:t>
+      </w:r>
+      <w:r>
+        <w:rPr>
+          <w:rFonts w:ascii="Times New Roman" w:eastAsia="Times New Roman" w:hAnsi="Times New Roman" w:cs="Times New Roman"/>
+          <w:sz w:val="24"/>
+          <w:szCs w:val="24"/>
+          <w:lang w:eastAsia="es-AR"/>
+        </w:rPr>
+        <w:t xml:space="preserve">º </w:t>
+      </w:r>
+      <w:r>
+        <w:rPr>
+          <w:rFonts w:ascii="Times New Roman" w:eastAsia="Times New Roman" w:hAnsi="Times New Roman" w:cs="Times New Roman"/>
+          <w:sz w:val="24"/>
+          <w:szCs w:val="24"/>
+          <w:lang w:eastAsia="es-AR"/>
+        </w:rPr>
+        <w:t>1.991, de esa Localidad, en adelante La Muni</w:t>
       </w:r>
       <w:r>
         <w:rPr>
@@ -411,27 +631,65 @@
     </w:p>
     <w:p>
       <w:pPr>
-        <w:spacing w:after="200" w:line="240" w:lineRule="auto"/>
-        <w:rPr>
-          <w:rFonts w:ascii="Times New Roman" w:eastAsia="Times New Roman" w:hAnsi="Times New Roman" w:cs="Times New Roman"/>
-          <w:sz w:val="24"/>
-          <w:szCs w:val="24"/>
-          <w:lang w:eastAsia="es-AR"/>
-        </w:rPr>
-      </w:pPr>
-      <w:r>
-        <w:rPr>
-          <w:rFonts w:ascii="Times New Roman" w:eastAsia="Times New Roman" w:hAnsi="Times New Roman" w:cs="Times New Roman"/>
-          <w:sz w:val="24"/>
-          <w:szCs w:val="24"/>
-          <w:lang w:eastAsia="es-AR"/>
-        </w:rPr>
-        <w:t>PRIMERA: LA DIRECCION en virtud de las facultades otorgadas por la Ley Nº 6620, publicada con fecha 03 de febrero de 1995, transfiere a la Municipalidad el tramo de la Ruta provincial Nº 338, comprendido entre la progresiva 0000, conocida como “Rotonda de Yerba Buena”.—</w:t>
-      </w:r>
-    </w:p>
-    <w:p>
-      <w:pPr>
-        <w:spacing w:after="200" w:line="240" w:lineRule="auto"/>
+        <w:keepNext/>
+        <w:spacing w:after="120" w:line="240" w:lineRule="auto"/>
+        <w:rPr>
+          <w:rFonts w:ascii="Times New Roman" w:eastAsia="Times New Roman" w:hAnsi="Times New Roman" w:cs="Times New Roman"/>
+          <w:sz w:val="24"/>
+          <w:szCs w:val="24"/>
+          <w:lang w:eastAsia="es-AR"/>
+        </w:rPr>
+      </w:pPr>
+      <w:r>
+        <w:rPr>
+          <w:rFonts w:ascii="Times New Roman" w:eastAsia="Times New Roman" w:hAnsi="Times New Roman" w:cs="Times New Roman"/>
+          <w:sz w:val="24"/>
+          <w:szCs w:val="24"/>
+          <w:lang w:eastAsia="es-AR"/>
+        </w:rPr>
+        <w:t>PRIMERA: LA DIRECCION en virtud de las facultades otorgadas por la Ley N</w:t>
+      </w:r>
+      <w:r>
+        <w:rPr>
+          <w:rFonts w:ascii="Times New Roman" w:eastAsia="Times New Roman" w:hAnsi="Times New Roman" w:cs="Times New Roman"/>
+          <w:sz w:val="24"/>
+          <w:szCs w:val="24"/>
+          <w:lang w:eastAsia="es-AR"/>
+        </w:rPr>
+        <w:t xml:space="preserve">º </w:t>
+      </w:r>
+      <w:r>
+        <w:rPr>
+          <w:rFonts w:ascii="Times New Roman" w:eastAsia="Times New Roman" w:hAnsi="Times New Roman" w:cs="Times New Roman"/>
+          <w:sz w:val="24"/>
+          <w:szCs w:val="24"/>
+          <w:lang w:eastAsia="es-AR"/>
+        </w:rPr>
+        <w:t>6620, publicada con fecha 03 de febrero de 1995, transfiere a la Municipalidad el tramo de la Ruta provincial N</w:t>
+      </w:r>
+      <w:r>
+        <w:rPr>
+          <w:rFonts w:ascii="Times New Roman" w:eastAsia="Times New Roman" w:hAnsi="Times New Roman" w:cs="Times New Roman"/>
+          <w:sz w:val="24"/>
+          <w:szCs w:val="24"/>
+          <w:lang w:eastAsia="es-AR"/>
+        </w:rPr>
+        <w:t xml:space="preserve">º </w:t>
+      </w:r>
+      <w:r>
+        <w:rPr>
+          <w:rFonts w:ascii="Times New Roman" w:eastAsia="Times New Roman" w:hAnsi="Times New Roman" w:cs="Times New Roman"/>
+          <w:sz w:val="24"/>
+          <w:szCs w:val="24"/>
+          <w:lang w:eastAsia="es-AR"/>
+        </w:rPr>
+        <w:t>338, comprendido entre la progresiva 0000, conocida como “Rotonda de Yerba Buena”.—</w:t>
+      </w:r>
+    </w:p>
+    <w:p>
+      <w:pPr>
+        <w:keepNext/>
+        <w:spacing w:after="120" w:line="240" w:lineRule="auto"/>
         <w:rPr>
           <w:rFonts w:ascii="Times New Roman" w:eastAsia="Times New Roman" w:hAnsi="Times New Roman" w:cs="Times New Roman"/>
           <w:sz w:val="24"/>
@@ -473,7 +731,7 @@
           <w:szCs w:val="24"/>
           <w:lang w:eastAsia="es-AR"/>
         </w:rPr>
-        <w:t xml:space="preserve">                    (</w:t>
+        <w:t xml:space="preserve"> (</w:t>
       </w:r>
       <w:r>
         <w:rPr>
@@ -509,7 +767,17 @@
           <w:szCs w:val="24"/>
           <w:lang w:eastAsia="es-AR"/>
         </w:rPr>
-        <w:t>de juntas, y arreglo de cunetas empedradas en diversas partes tramo citado en la cláusula primera. Además, la dirección colocará 150 tn de mezcla asfáltica en calles del municipio, que complementan</w:t>
+        <w:t xml:space="preserve">de juntas, y arreglo de cunetas empedradas en diversas partes tramo citado en la cláusula </w:t>
+      </w:r>
+      <w:r>
+        <w:rPr>
+          <w:rFonts w:ascii="Times New Roman" w:eastAsia="Times New Roman" w:hAnsi="Times New Roman" w:cs="Times New Roman"/>
+          <w:sz w:val="24"/>
+          <w:szCs w:val="24"/>
+          <w:lang w:eastAsia="es-AR"/>
+        </w:rPr>
+        <w:lastRenderedPageBreak/>
+        <w:t>primera. Además, la dirección colocará 150 tn de mezcla asfáltica en calles del municipio, que complementan</w:t>
       </w:r>
       <w:r>
         <w:rPr>
@@ -541,28 +809,29 @@
     </w:p>
     <w:p>
       <w:pPr>
-        <w:spacing w:after="200" w:line="240" w:lineRule="auto"/>
-        <w:rPr>
-          <w:rFonts w:ascii="Times New Roman" w:eastAsia="Times New Roman" w:hAnsi="Times New Roman" w:cs="Times New Roman"/>
-          <w:sz w:val="24"/>
-          <w:szCs w:val="24"/>
-          <w:lang w:eastAsia="es-AR"/>
-        </w:rPr>
-      </w:pPr>
-      <w:r>
-        <w:rPr>
-          <w:rFonts w:ascii="Times New Roman" w:eastAsia="Times New Roman" w:hAnsi="Times New Roman" w:cs="Times New Roman"/>
-          <w:sz w:val="24"/>
-          <w:szCs w:val="24"/>
-          <w:lang w:eastAsia="es-AR"/>
-        </w:rPr>
-        <w:lastRenderedPageBreak/>
+        <w:keepNext/>
+        <w:spacing w:after="120" w:line="240" w:lineRule="auto"/>
+        <w:rPr>
+          <w:rFonts w:ascii="Times New Roman" w:eastAsia="Times New Roman" w:hAnsi="Times New Roman" w:cs="Times New Roman"/>
+          <w:sz w:val="24"/>
+          <w:szCs w:val="24"/>
+          <w:lang w:eastAsia="es-AR"/>
+        </w:rPr>
+      </w:pPr>
+      <w:r>
+        <w:rPr>
+          <w:rFonts w:ascii="Times New Roman" w:eastAsia="Times New Roman" w:hAnsi="Times New Roman" w:cs="Times New Roman"/>
+          <w:sz w:val="24"/>
+          <w:szCs w:val="24"/>
+          <w:lang w:eastAsia="es-AR"/>
+        </w:rPr>
         <w:t>TERCERA: La TRANSFERENCIA comprende: los terrenos, platabandas, obras de arte, alcantarillas y obras anexas y todo lo adherido el suelo dentro de ruta, en los tramos considerados y en el estado en que se encuentran.</w:t>
       </w:r>
     </w:p>
     <w:p>
       <w:pPr>
-        <w:spacing w:after="200" w:line="240" w:lineRule="auto"/>
+        <w:keepNext/>
+        <w:spacing w:after="120" w:line="240" w:lineRule="auto"/>
         <w:rPr>
           <w:rFonts w:ascii="Times New Roman" w:eastAsia="Times New Roman" w:hAnsi="Times New Roman" w:cs="Times New Roman"/>
           <w:sz w:val="24"/>
@@ -627,7 +896,8 @@
     </w:p>
     <w:p>
       <w:pPr>
-        <w:spacing w:after="200" w:line="240" w:lineRule="auto"/>
+        <w:keepNext/>
+        <w:spacing w:after="120" w:line="240" w:lineRule="auto"/>
         <w:rPr>
           <w:rFonts w:ascii="Times New Roman" w:eastAsia="Times New Roman" w:hAnsi="Times New Roman" w:cs="Times New Roman"/>
           <w:sz w:val="24"/>
@@ -647,7 +917,8 @@
     </w:p>
     <w:p>
       <w:pPr>
-        <w:spacing w:after="200" w:line="240" w:lineRule="auto"/>
+        <w:keepNext/>
+        <w:spacing w:after="120" w:line="240" w:lineRule="auto"/>
         <w:rPr>
           <w:rFonts w:ascii="Times New Roman" w:eastAsia="Times New Roman" w:hAnsi="Times New Roman" w:cs="Times New Roman"/>
           <w:sz w:val="24"/>
@@ -676,7 +947,8 @@
     </w:p>
     <w:p>
       <w:pPr>
-        <w:spacing w:after="200" w:line="240" w:lineRule="auto"/>
+        <w:keepNext/>
+        <w:spacing w:after="120" w:line="240" w:lineRule="auto"/>
         <w:rPr>
           <w:rFonts w:ascii="Times New Roman" w:eastAsia="Times New Roman" w:hAnsi="Times New Roman" w:cs="Times New Roman"/>
           <w:sz w:val="24"/>
@@ -696,7 +968,8 @@
     </w:p>
     <w:p>
       <w:pPr>
-        <w:spacing w:after="200" w:line="240" w:lineRule="auto"/>
+        <w:keepNext/>
+        <w:spacing w:after="120" w:line="240" w:lineRule="auto"/>
         <w:rPr>
           <w:rFonts w:ascii="Times New Roman" w:eastAsia="Times New Roman" w:hAnsi="Times New Roman" w:cs="Times New Roman"/>
           <w:sz w:val="24"/>
@@ -734,7 +1007,8 @@
     </w:p>
     <w:p>
       <w:pPr>
-        <w:spacing w:after="200" w:line="240" w:lineRule="auto"/>
+        <w:keepNext/>
+        <w:spacing w:after="120" w:line="240" w:lineRule="auto"/>
         <w:rPr>
           <w:rFonts w:ascii="Times New Roman" w:eastAsia="Times New Roman" w:hAnsi="Times New Roman" w:cs="Times New Roman"/>
           <w:sz w:val="24"/>
@@ -776,7 +1050,7 @@
           <w:szCs w:val="24"/>
           <w:lang w:eastAsia="es-AR"/>
         </w:rPr>
-        <w:t xml:space="preserve">                    (</w:t>
+        <w:t xml:space="preserve"> (</w:t>
       </w:r>
       <w:r>
         <w:rPr>
@@ -830,7 +1104,7 @@
           <w:szCs w:val="24"/>
           <w:lang w:eastAsia="es-AR"/>
         </w:rPr>
-        <w:t xml:space="preserve">                    (</w:t>
+        <w:t xml:space="preserve"> (</w:t>
       </w:r>
       <w:r>
         <w:rPr>
@@ -871,7 +1145,8 @@
     </w:p>
     <w:p>
       <w:pPr>
-        <w:spacing w:after="200" w:line="240" w:lineRule="auto"/>
+        <w:keepNext/>
+        <w:spacing w:after="120" w:line="240" w:lineRule="auto"/>
         <w:rPr>
           <w:rFonts w:ascii="Times New Roman" w:hAnsi="Times New Roman" w:cs="Times New Roman"/>
           <w:sz w:val="24"/>
@@ -882,6 +1157,7 @@
           <w:rFonts w:ascii="Times New Roman" w:eastAsia="Times New Roman" w:hAnsi="Times New Roman" w:cs="Times New Roman"/>
           <w:sz w:val="24"/>
           <w:szCs w:val="24"/>
+          <w:u w:val="single"/>
           <w:lang w:eastAsia="es-AR"/>
         </w:rPr>
         <w:t>ARTICULO TERCERO</w:t>
@@ -891,9 +1167,19 @@
           <w:rFonts w:ascii="Times New Roman" w:eastAsia="Times New Roman" w:hAnsi="Times New Roman" w:cs="Times New Roman"/>
           <w:sz w:val="24"/>
           <w:szCs w:val="24"/>
-          <w:lang w:eastAsia="es-AR"/>
-        </w:rPr>
-        <w:t xml:space="preserve">: </w:t>
+          <w:u w:val="single"/>
+          <w:lang w:eastAsia="es-AR"/>
+        </w:rPr>
+        <w:t>:</w:t>
+      </w:r>
+      <w:r>
+        <w:rPr>
+          <w:rFonts w:ascii="Times New Roman" w:eastAsia="Times New Roman" w:hAnsi="Times New Roman" w:cs="Times New Roman"/>
+          <w:sz w:val="24"/>
+          <w:szCs w:val="24"/>
+          <w:lang w:eastAsia="es-AR"/>
+        </w:rPr>
+        <w:t xml:space="preserve"> </w:t>
       </w:r>
       <w:r>
         <w:rPr>
@@ -913,13 +1199,80 @@
       </w:r>
     </w:p>
     <w:sectPr>
+      <w:footerReference w:type="default" r:id="rId7"/>
       <w:pgSz w:w="11906" w:h="16838"/>
       <w:pgMar w:top="1417" w:right="1701" w:bottom="1417" w:left="1701" w:header="709" w:footer="709" w:gutter="0"/>
+      <w:pgNumType w:start="680"/>
       <w:cols w:space="708"/>
       <w:docGrid w:linePitch="360"/>
     </w:sectPr>
   </w:body>
 </w:document>
+</file>
+
+<file path=word/endnotes.xml><?xml version="1.0" encoding="utf-8"?>
+<w:endnotes xmlns:ve="http://schemas.openxmlformats.org/markup-compatibility/2006" xmlns:o="urn:schemas-microsoft-com:office:office" xmlns:r="http://schemas.openxmlformats.org/officeDocument/2006/relationships" xmlns:m="http://schemas.openxmlformats.org/officeDocument/2006/math" xmlns:v="urn:schemas-microsoft-com:vml" xmlns:wp="http://schemas.openxmlformats.org/drawingml/2006/wordprocessingDrawing" xmlns:w10="urn:schemas-microsoft-com:office:word" xmlns:w="http://schemas.openxmlformats.org/wordprocessingml/2006/main" xmlns:wne="http://schemas.microsoft.com/office/word/2006/wordml">
+  <w:endnote w:type="separator" w:id="-1">
+    <w:p>
+      <w:pPr>
+        <w:spacing w:after="0" w:line="240" w:lineRule="auto"/>
+      </w:pPr>
+      <w:r>
+        <w:separator/>
+      </w:r>
+    </w:p>
+  </w:endnote>
+  <w:endnote w:type="continuationSeparator" w:id="0">
+    <w:p>
+      <w:pPr>
+        <w:spacing w:after="0" w:line="240" w:lineRule="auto"/>
+      </w:pPr>
+      <w:r>
+        <w:continuationSeparator/>
+      </w:r>
+    </w:p>
+  </w:endnote>
+</w:endnotes>
+</file>
+
+<file path=word/footer1.xml><?xml version="1.0" encoding="utf-8"?>
+<w:ftr xmlns:ve="http://schemas.openxmlformats.org/markup-compatibility/2006" xmlns:o="urn:schemas-microsoft-com:office:office" xmlns:r="http://schemas.openxmlformats.org/officeDocument/2006/relationships" xmlns:m="http://schemas.openxmlformats.org/officeDocument/2006/math" xmlns:v="urn:schemas-microsoft-com:vml" xmlns:wp="http://schemas.openxmlformats.org/drawingml/2006/wordprocessingDrawing" xmlns:w10="urn:schemas-microsoft-com:office:word" xmlns:w="http://schemas.openxmlformats.org/wordprocessingml/2006/main" xmlns:wne="http://schemas.microsoft.com/office/word/2006/wordml">
+  <w:p>
+    <w:pPr>
+      <w:pStyle w:val="Piedepgina"/>
+      <w:rPr>
+        <w:rFonts w:ascii="Book Antiqua" w:hAnsi="Book Antiqua"/>
+        <w:color w:val="808080" w:themeColor="background1" w:themeShade="80"/>
+        <w:sz w:val="20"/>
+      </w:rPr>
+    </w:pPr>
+  </w:p>
+</w:ftr>
+</file>
+
+<file path=word/footnotes.xml><?xml version="1.0" encoding="utf-8"?>
+<w:footnotes xmlns:ve="http://schemas.openxmlformats.org/markup-compatibility/2006" xmlns:o="urn:schemas-microsoft-com:office:office" xmlns:r="http://schemas.openxmlformats.org/officeDocument/2006/relationships" xmlns:m="http://schemas.openxmlformats.org/officeDocument/2006/math" xmlns:v="urn:schemas-microsoft-com:vml" xmlns:wp="http://schemas.openxmlformats.org/drawingml/2006/wordprocessingDrawing" xmlns:w10="urn:schemas-microsoft-com:office:word" xmlns:w="http://schemas.openxmlformats.org/wordprocessingml/2006/main" xmlns:wne="http://schemas.microsoft.com/office/word/2006/wordml">
+  <w:footnote w:type="separator" w:id="-1">
+    <w:p>
+      <w:pPr>
+        <w:spacing w:after="0" w:line="240" w:lineRule="auto"/>
+      </w:pPr>
+      <w:r>
+        <w:separator/>
+      </w:r>
+    </w:p>
+  </w:footnote>
+  <w:footnote w:type="continuationSeparator" w:id="0">
+    <w:p>
+      <w:pPr>
+        <w:spacing w:after="0" w:line="240" w:lineRule="auto"/>
+      </w:pPr>
+      <w:r>
+        <w:continuationSeparator/>
+      </w:r>
+    </w:p>
+  </w:footnote>
+</w:footnotes>
 </file>
 
 <file path=word/styles.xml><?xml version="1.0" encoding="utf-8"?>
@@ -1113,6 +1466,54 @@
     <w:uiPriority w:val="99"/>
     <w:semiHidden/>
     <w:unhideWhenUsed/>
+  </w:style>
+  <w:style w:type="paragraph" w:styleId="Encabezado">
+    <w:name w:val="header"/>
+    <w:basedOn w:val="Normal"/>
+    <w:link w:val="EncabezadoCar"/>
+    <w:uiPriority w:val="99"/>
+    <w:semiHidden/>
+    <w:unhideWhenUsed/>
+    <w:rsid w:val="00E50261"/>
+    <w:pPr>
+      <w:tabs>
+        <w:tab w:val="center" w:pos="4419"/>
+        <w:tab w:val="right" w:pos="8838"/>
+      </w:tabs>
+      <w:spacing w:after="0" w:line="240" w:lineRule="auto"/>
+    </w:pPr>
+  </w:style>
+  <w:style w:type="character" w:customStyle="1" w:styleId="EncabezadoCar">
+    <w:name w:val="Encabezado Car"/>
+    <w:basedOn w:val="Fuentedeprrafopredeter"/>
+    <w:link w:val="Encabezado"/>
+    <w:uiPriority w:val="99"/>
+    <w:semiHidden/>
+    <w:rsid w:val="00E50261"/>
+  </w:style>
+  <w:style w:type="paragraph" w:styleId="Piedepgina">
+    <w:name w:val="footer"/>
+    <w:basedOn w:val="Normal"/>
+    <w:link w:val="PiedepginaCar"/>
+    <w:uiPriority w:val="99"/>
+    <w:semiHidden/>
+    <w:unhideWhenUsed/>
+    <w:rsid w:val="00E50261"/>
+    <w:pPr>
+      <w:tabs>
+        <w:tab w:val="center" w:pos="4419"/>
+        <w:tab w:val="right" w:pos="8838"/>
+      </w:tabs>
+      <w:spacing w:after="0" w:line="240" w:lineRule="auto"/>
+    </w:pPr>
+  </w:style>
+  <w:style w:type="character" w:customStyle="1" w:styleId="PiedepginaCar">
+    <w:name w:val="Pie de página Car"/>
+    <w:basedOn w:val="Fuentedeprrafopredeter"/>
+    <w:link w:val="Piedepgina"/>
+    <w:uiPriority w:val="99"/>
+    <w:semiHidden/>
+    <w:rsid w:val="00E50261"/>
   </w:style>
 </w:styles>
 </file>
@@ -1405,7 +1806,7 @@
 </file>
 
 <file path=customXml/itemProps1.xml><?xml version="1.0" encoding="utf-8"?>
-<ds:datastoreItem xmlns:ds="http://schemas.openxmlformats.org/officeDocument/2006/customXml" ds:itemID="{B385C9BE-D7B7-463B-8516-1B9804789830}">
+<ds:datastoreItem xmlns:ds="http://schemas.openxmlformats.org/officeDocument/2006/customXml" ds:itemID="{D61EB6DA-962D-45E1-9ABC-42C0DB4D5F05}">
   <ds:schemaRefs>
     <ds:schemaRef ds:uri="http://schemas.openxmlformats.org/officeDocument/2006/bibliography"/>
   </ds:schemaRefs>
